--- a/Бурыгин Антон.docx
+++ b/Бурыгин Антон.docx
@@ -4,6 +4,7 @@
   <w:body>
     <w:p>
       <w:pPr>
+        <w:ind w:firstLine="426"/>
         <w:rPr>
           <w:rFonts w:cs="Times New Roman"/>
         </w:rPr>
@@ -17,6 +18,7 @@
     </w:p>
     <w:p>
       <w:pPr>
+        <w:ind w:firstLine="426"/>
         <w:jc w:val="center"/>
         <w:rPr>
           <w:b/>
@@ -56,6 +58,7 @@
         <w:p>
           <w:pPr>
             <w:pStyle w:val="a4"/>
+            <w:ind w:firstLine="426"/>
           </w:pPr>
         </w:p>
         <w:p>
@@ -64,6 +67,7 @@
             <w:tabs>
               <w:tab w:val="right" w:leader="dot" w:pos="9345"/>
             </w:tabs>
+            <w:ind w:firstLine="426"/>
             <w:rPr>
               <w:rFonts w:asciiTheme="minorHAnsi" w:eastAsiaTheme="minorEastAsia" w:hAnsiTheme="minorHAnsi"/>
               <w:noProof/>
@@ -144,6 +148,7 @@
             <w:tabs>
               <w:tab w:val="right" w:leader="dot" w:pos="9345"/>
             </w:tabs>
+            <w:ind w:firstLine="426"/>
             <w:rPr>
               <w:rFonts w:asciiTheme="minorHAnsi" w:eastAsiaTheme="minorEastAsia" w:hAnsiTheme="minorHAnsi"/>
               <w:noProof/>
@@ -216,6 +221,7 @@
             <w:tabs>
               <w:tab w:val="right" w:leader="dot" w:pos="9345"/>
             </w:tabs>
+            <w:ind w:firstLine="426"/>
             <w:rPr>
               <w:rFonts w:asciiTheme="minorHAnsi" w:eastAsiaTheme="minorEastAsia" w:hAnsiTheme="minorHAnsi"/>
               <w:noProof/>
@@ -287,6 +293,7 @@
             <w:tabs>
               <w:tab w:val="right" w:leader="dot" w:pos="9345"/>
             </w:tabs>
+            <w:ind w:firstLine="426"/>
             <w:rPr>
               <w:rFonts w:asciiTheme="minorHAnsi" w:eastAsiaTheme="minorEastAsia" w:hAnsiTheme="minorHAnsi"/>
               <w:noProof/>
@@ -373,6 +380,7 @@
             <w:tabs>
               <w:tab w:val="right" w:leader="dot" w:pos="9345"/>
             </w:tabs>
+            <w:ind w:firstLine="426"/>
             <w:rPr>
               <w:rFonts w:asciiTheme="minorHAnsi" w:eastAsiaTheme="minorEastAsia" w:hAnsiTheme="minorHAnsi"/>
               <w:noProof/>
@@ -444,6 +452,7 @@
             <w:tabs>
               <w:tab w:val="right" w:leader="dot" w:pos="9345"/>
             </w:tabs>
+            <w:ind w:firstLine="426"/>
             <w:rPr>
               <w:rFonts w:asciiTheme="minorHAnsi" w:eastAsiaTheme="minorEastAsia" w:hAnsiTheme="minorHAnsi"/>
               <w:noProof/>
@@ -515,6 +524,7 @@
             <w:tabs>
               <w:tab w:val="right" w:leader="dot" w:pos="9345"/>
             </w:tabs>
+            <w:ind w:firstLine="426"/>
             <w:rPr>
               <w:rFonts w:asciiTheme="minorHAnsi" w:eastAsiaTheme="minorEastAsia" w:hAnsiTheme="minorHAnsi"/>
               <w:noProof/>
@@ -586,6 +596,7 @@
             <w:tabs>
               <w:tab w:val="right" w:leader="dot" w:pos="9345"/>
             </w:tabs>
+            <w:ind w:firstLine="426"/>
             <w:rPr>
               <w:rFonts w:asciiTheme="minorHAnsi" w:eastAsiaTheme="minorEastAsia" w:hAnsiTheme="minorHAnsi"/>
               <w:noProof/>
@@ -657,6 +668,7 @@
             <w:tabs>
               <w:tab w:val="right" w:leader="dot" w:pos="9345"/>
             </w:tabs>
+            <w:ind w:firstLine="426"/>
             <w:rPr>
               <w:rFonts w:asciiTheme="minorHAnsi" w:eastAsiaTheme="minorEastAsia" w:hAnsiTheme="minorHAnsi"/>
               <w:noProof/>
@@ -728,6 +740,7 @@
             <w:tabs>
               <w:tab w:val="right" w:leader="dot" w:pos="9345"/>
             </w:tabs>
+            <w:ind w:firstLine="426"/>
             <w:rPr>
               <w:rFonts w:asciiTheme="minorHAnsi" w:eastAsiaTheme="minorEastAsia" w:hAnsiTheme="minorHAnsi"/>
               <w:noProof/>
@@ -799,6 +812,7 @@
             <w:tabs>
               <w:tab w:val="right" w:leader="dot" w:pos="9345"/>
             </w:tabs>
+            <w:ind w:firstLine="426"/>
             <w:rPr>
               <w:rFonts w:asciiTheme="minorHAnsi" w:eastAsiaTheme="minorEastAsia" w:hAnsiTheme="minorHAnsi"/>
               <w:noProof/>
@@ -870,6 +884,7 @@
             <w:tabs>
               <w:tab w:val="right" w:leader="dot" w:pos="9345"/>
             </w:tabs>
+            <w:ind w:firstLine="426"/>
             <w:rPr>
               <w:rFonts w:asciiTheme="minorHAnsi" w:eastAsiaTheme="minorEastAsia" w:hAnsiTheme="minorHAnsi"/>
               <w:noProof/>
@@ -937,6 +952,7 @@
         </w:p>
         <w:p>
           <w:pPr>
+            <w:ind w:firstLine="426"/>
             <w:rPr>
               <w:b/>
               <w:bCs/>
@@ -953,6 +969,9 @@
       </w:sdtContent>
     </w:sdt>
     <w:p>
+      <w:pPr>
+        <w:ind w:firstLine="426"/>
+      </w:pPr>
       <w:r>
         <w:br w:type="page"/>
       </w:r>
@@ -960,6 +979,7 @@
     <w:p>
       <w:pPr>
         <w:pStyle w:val="1"/>
+        <w:ind w:firstLine="426"/>
       </w:pPr>
       <w:bookmarkStart w:id="0" w:name="_Toc413336545"/>
       <w:r>
@@ -970,6 +990,7 @@
     </w:p>
     <w:p>
       <w:pPr>
+        <w:ind w:firstLine="426"/>
         <w:rPr>
           <w:rFonts w:cs="Times New Roman"/>
         </w:rPr>
@@ -984,6 +1005,7 @@
     <w:p>
       <w:pPr>
         <w:pStyle w:val="1"/>
+        <w:ind w:firstLine="426"/>
         <w:rPr>
           <w:rStyle w:val="apple-converted-space"/>
           <w:shd w:val="clear" w:color="auto" w:fill="FAF9F3"/>
@@ -1013,6 +1035,7 @@
     </w:p>
     <w:p>
       <w:pPr>
+        <w:ind w:firstLine="426"/>
         <w:jc w:val="both"/>
       </w:pPr>
       <w:r>
@@ -1049,6 +1072,7 @@
     </w:p>
     <w:p>
       <w:pPr>
+        <w:ind w:firstLine="426"/>
         <w:jc w:val="both"/>
       </w:pPr>
       <w:r>
@@ -1062,6 +1086,9 @@
       </w:r>
     </w:p>
     <w:p>
+      <w:pPr>
+        <w:ind w:firstLine="426"/>
+      </w:pPr>
       <w:r>
         <w:rPr>
           <w:iCs/>
@@ -1104,6 +1131,7 @@
     <w:p>
       <w:pPr>
         <w:pStyle w:val="a9"/>
+        <w:ind w:firstLine="426"/>
         <w:jc w:val="center"/>
         <w:rPr>
           <w:rFonts w:ascii="Verdana" w:hAnsi="Verdana"/>
@@ -1151,6 +1179,7 @@
         <w:pStyle w:val="a8"/>
         <w:shd w:val="clear" w:color="auto" w:fill="FFFFFF"/>
         <w:spacing w:before="240" w:beforeAutospacing="0" w:after="240" w:afterAutospacing="0" w:line="336" w:lineRule="atLeast"/>
+        <w:ind w:firstLine="426"/>
         <w:rPr>
           <w:rFonts w:ascii="Arial" w:hAnsi="Arial" w:cs="Arial"/>
           <w:color w:val="444444"/>
@@ -1177,6 +1206,7 @@
           <w:ilvl w:val="0"/>
           <w:numId w:val="4"/>
         </w:numPr>
+        <w:ind w:firstLine="426"/>
       </w:pPr>
       <w:r>
         <w:t>Зубцы (это все выпуклости, направленные вверх или вниз), обозначаются они заглавными латинскими буквами – P, Q, R, S, T. Зубец Р отображает работу предсердий, весь комплекс QRS – распространение электрического импульса по желудочкам сердца, зубец</w:t>
@@ -1197,6 +1227,7 @@
           <w:ilvl w:val="0"/>
           <w:numId w:val="4"/>
         </w:numPr>
+        <w:ind w:firstLine="426"/>
       </w:pPr>
       <w:r>
         <w:t>Сегменты (расстояния между соседними зубцами). Например, особенное внимание врач уделяет сегментам P-Q и S-T.</w:t>
@@ -1209,6 +1240,7 @@
           <w:ilvl w:val="0"/>
           <w:numId w:val="4"/>
         </w:numPr>
+        <w:ind w:firstLine="426"/>
       </w:pPr>
       <w:r>
         <w:t>Интервалы – это отрезки электрокардиографической кривой, которые включают и зубец, и сегмент, например, Q-T.</w:t>
@@ -1216,6 +1248,7 @@
     </w:p>
     <w:p>
       <w:pPr>
+        <w:ind w:firstLine="426"/>
         <w:jc w:val="both"/>
         <w:rPr>
           <w:rFonts w:cs="Times New Roman"/>
@@ -1230,7 +1263,7 @@
           <w:lang w:eastAsia="ru-RU"/>
         </w:rPr>
         <w:drawing>
-          <wp:inline distT="0" distB="0" distL="0" distR="0" wp14:anchorId="037C741E" wp14:editId="587F5FAA">
+          <wp:inline distT="0" distB="0" distL="0" distR="0" wp14:anchorId="511B4AC5" wp14:editId="1F105710">
             <wp:extent cx="5940425" cy="1941195"/>
             <wp:effectExtent l="0" t="0" r="3175" b="1905"/>
             <wp:docPr id="1" name="Рисунок 1" descr="C:\Users\047\Pictures\Безымянный2.png"/>
@@ -1343,6 +1376,7 @@
     </w:p>
     <w:p>
       <w:pPr>
+        <w:ind w:firstLine="426"/>
         <w:rPr>
           <w:rFonts w:cs="Times New Roman"/>
           <w:color w:val="252525"/>
@@ -1361,6 +1395,7 @@
     <w:p>
       <w:pPr>
         <w:pStyle w:val="1"/>
+        <w:ind w:firstLine="426"/>
       </w:pPr>
       <w:bookmarkStart w:id="3" w:name="_Toc413336548"/>
       <w:r>
@@ -1376,6 +1411,9 @@
       <w:bookmarkEnd w:id="3"/>
     </w:p>
     <w:p>
+      <w:pPr>
+        <w:ind w:firstLine="426"/>
+      </w:pPr>
       <w:r>
         <w:t>В данной работе мы будем использовать Нью-Йоркскую классификацию</w:t>
       </w:r>
@@ -1414,6 +1452,7 @@
           <w:ilvl w:val="0"/>
           <w:numId w:val="7"/>
         </w:numPr>
+        <w:ind w:firstLine="426"/>
       </w:pPr>
       <w:r>
         <w:t>Функциональный класс I — больные с заболеванием сердца, не имеющие ограничений, обычная физическая нагрузка не вызывает одышки, утомления или сердцебиения.</w:t>
@@ -1426,6 +1465,7 @@
           <w:ilvl w:val="0"/>
           <w:numId w:val="7"/>
         </w:numPr>
+        <w:ind w:firstLine="426"/>
       </w:pPr>
       <w:r>
         <w:t>Функциональный класс II — умеренное ограничение физической активности, при выполнении обычной физической нагрузки возникает одышка, утомляемость, сердцебиение или приступ стенокардии. Больные чувствуют себя комфортно в покое.</w:t>
@@ -1438,6 +1478,7 @@
           <w:ilvl w:val="0"/>
           <w:numId w:val="7"/>
         </w:numPr>
+        <w:ind w:firstLine="426"/>
       </w:pPr>
       <w:r>
         <w:t>Функциональный класс III — выраженное ограничение физической нагрузки. При незначительных физических нагрузках возникает одышка, утомляемость, сердцебиение, в состоянии покоя жалобы отсутствуют.</w:t>
@@ -1450,12 +1491,16 @@
           <w:ilvl w:val="0"/>
           <w:numId w:val="7"/>
         </w:numPr>
+        <w:ind w:firstLine="426"/>
       </w:pPr>
       <w:r>
         <w:t>Функциональный класс IV — невозможность выполнять любую физическую нагрузку без дискомфорта, симптомы застойной сердечной недостаточности определяются даже в покое.</w:t>
       </w:r>
     </w:p>
     <w:p>
+      <w:pPr>
+        <w:ind w:firstLine="426"/>
+      </w:pPr>
       <w:r>
         <w:t>Состояние хронической сердечной недостаточности</w:t>
       </w:r>
@@ -1492,6 +1537,9 @@
       </w:r>
     </w:p>
     <w:p>
+      <w:pPr>
+        <w:ind w:firstLine="426"/>
+      </w:pPr>
       <w:r>
         <w:t xml:space="preserve">Замедленное кровообращение </w:t>
       </w:r>
@@ -1520,6 +1568,9 @@
       </w:r>
     </w:p>
     <w:p>
+      <w:pPr>
+        <w:ind w:firstLine="426"/>
+      </w:pPr>
       <w:r>
         <w:t>Недостаточная сердечная активность  приводит не только к уменьшению объема крови, поступающей в</w:t>
       </w:r>
@@ -1574,6 +1625,9 @@
       </w:r>
     </w:p>
     <w:p>
+      <w:pPr>
+        <w:ind w:firstLine="426"/>
+      </w:pPr>
       <w:r>
         <w:t>В особо запущенных случаях ц</w:t>
       </w:r>
@@ -1584,6 +1638,7 @@
     <w:p>
       <w:pPr>
         <w:pStyle w:val="1"/>
+        <w:ind w:firstLine="426"/>
       </w:pPr>
       <w:bookmarkStart w:id="4" w:name="_Toc413336549"/>
       <w:r>
@@ -1593,6 +1648,9 @@
       <w:bookmarkEnd w:id="4"/>
     </w:p>
     <w:p>
+      <w:pPr>
+        <w:ind w:firstLine="426"/>
+      </w:pPr>
       <w:r>
         <w:t>Нарушение сердечног</w:t>
       </w:r>
@@ -1631,6 +1689,7 @@
     </w:p>
     <w:p>
       <w:pPr>
+        <w:ind w:firstLine="426"/>
         <w:rPr>
           <w:rFonts w:asciiTheme="minorHAnsi" w:hAnsiTheme="minorHAnsi"/>
         </w:rPr>
@@ -1648,6 +1707,9 @@
       </w:r>
     </w:p>
     <w:p>
+      <w:pPr>
+        <w:ind w:firstLine="426"/>
+      </w:pPr>
       <w:r>
         <w:t>В этой работе исследуются аритмии</w:t>
       </w:r>
@@ -1671,7 +1733,7 @@
           <w:numId w:val="11"/>
         </w:numPr>
         <w:spacing w:after="240"/>
-        <w:ind w:left="426" w:hanging="709"/>
+        <w:ind w:left="426" w:firstLine="426"/>
         <w:rPr>
           <w:rFonts w:cs="Times New Roman"/>
         </w:rPr>
@@ -1724,7 +1786,7 @@
           <w:ilvl w:val="0"/>
           <w:numId w:val="11"/>
         </w:numPr>
-        <w:ind w:hanging="709"/>
+        <w:ind w:firstLine="426"/>
       </w:pPr>
       <w:r>
         <w:t>Синусовая брадикардия</w:t>
@@ -1746,7 +1808,7 @@
           <w:ilvl w:val="0"/>
           <w:numId w:val="11"/>
         </w:numPr>
-        <w:ind w:hanging="709"/>
+        <w:ind w:firstLine="426"/>
       </w:pPr>
       <w:r>
         <w:t xml:space="preserve">Пароксизмальная желудочковая тахикардия </w:t>
@@ -1770,6 +1832,7 @@
     <w:p>
       <w:pPr>
         <w:pStyle w:val="1"/>
+        <w:ind w:firstLine="426"/>
       </w:pPr>
       <w:bookmarkStart w:id="5" w:name="_Toc413336550"/>
       <w:r>
@@ -1785,6 +1848,9 @@
       </w:r>
     </w:p>
     <w:p>
+      <w:pPr>
+        <w:ind w:firstLine="426"/>
+      </w:pPr>
       <w:r>
         <w:t xml:space="preserve">Для </w:t>
       </w:r>
@@ -1850,6 +1916,9 @@
       </w:r>
     </w:p>
     <w:p>
+      <w:pPr>
+        <w:ind w:firstLine="426"/>
+      </w:pPr>
       <w:r>
         <w:t xml:space="preserve">Анализ вариабельности сердечного ритма </w:t>
       </w:r>
@@ -1893,6 +1962,9 @@
       </w:r>
     </w:p>
     <w:p>
+      <w:pPr>
+        <w:ind w:firstLine="426"/>
+      </w:pPr>
       <w:r>
         <w:t xml:space="preserve">Уход от нормы вариабельности сердечного ритма  </w:t>
       </w:r>
@@ -1921,6 +1993,9 @@
       </w:r>
     </w:p>
     <w:p>
+      <w:pPr>
+        <w:ind w:firstLine="426"/>
+      </w:pPr>
       <w:r>
         <w:t>Стои</w:t>
       </w:r>
@@ -1952,6 +2027,7 @@
           <w:ilvl w:val="0"/>
           <w:numId w:val="12"/>
         </w:numPr>
+        <w:ind w:firstLine="426"/>
         <w:rPr>
           <w:b/>
         </w:rPr>
@@ -1985,6 +2061,7 @@
           <w:ilvl w:val="0"/>
           <w:numId w:val="14"/>
         </w:numPr>
+        <w:ind w:firstLine="426"/>
         <w:rPr>
           <w:b/>
         </w:rPr>
@@ -2020,6 +2097,9 @@
       <w:proofErr w:type="gramEnd"/>
     </w:p>
     <w:p>
+      <w:pPr>
+        <w:ind w:firstLine="426"/>
+      </w:pPr>
       <w:r>
         <w:t>Ниже приведем краткое описание линейных методов (</w:t>
       </w:r>
@@ -2034,6 +2114,7 @@
     </w:p>
     <w:p>
       <w:pPr>
+        <w:ind w:firstLine="426"/>
         <w:rPr>
           <w:b/>
         </w:rPr>
@@ -2048,6 +2129,7 @@
     <w:p>
       <w:pPr>
         <w:pStyle w:val="1"/>
+        <w:ind w:firstLine="426"/>
       </w:pPr>
       <w:bookmarkStart w:id="6" w:name="_Toc413336551"/>
       <w:r>
@@ -2057,6 +2139,9 @@
       <w:bookmarkEnd w:id="6"/>
     </w:p>
     <w:p>
+      <w:pPr>
+        <w:ind w:firstLine="426"/>
+      </w:pPr>
       <w:r>
         <w:t>Линейные методы предельно просты, тривиальны и не требуют</w:t>
       </w:r>
@@ -2166,6 +2251,7 @@
     </w:p>
     <w:p>
       <w:pPr>
+        <w:ind w:firstLine="426"/>
         <w:rPr>
           <w:color w:val="000000"/>
           <w:shd w:val="clear" w:color="auto" w:fill="FFFFFF"/>
@@ -2193,6 +2279,7 @@
           <w:ilvl w:val="0"/>
           <w:numId w:val="16"/>
         </w:numPr>
+        <w:ind w:firstLine="426"/>
         <w:rPr>
           <w:color w:val="000000"/>
           <w:shd w:val="clear" w:color="auto" w:fill="FFFFFF"/>
@@ -2268,7 +2355,7 @@
     </w:p>
     <w:p>
       <w:pPr>
-        <w:ind w:left="1080"/>
+        <w:ind w:left="1080" w:firstLine="426"/>
         <w:rPr>
           <w:sz w:val="32"/>
           <w:szCs w:val="32"/>
@@ -2431,6 +2518,7 @@
           <w:ilvl w:val="0"/>
           <w:numId w:val="16"/>
         </w:numPr>
+        <w:ind w:firstLine="426"/>
       </w:pPr>
       <w:proofErr w:type="spellStart"/>
       <w:r>
@@ -2476,7 +2564,7 @@
     <w:p>
       <w:pPr>
         <w:pStyle w:val="a3"/>
-        <w:ind w:left="1440"/>
+        <w:ind w:left="1440" w:firstLine="426"/>
         <w:jc w:val="center"/>
         <w:rPr>
           <w:i/>
@@ -2559,6 +2647,7 @@
           <w:ilvl w:val="0"/>
           <w:numId w:val="16"/>
         </w:numPr>
+        <w:ind w:firstLine="426"/>
       </w:pPr>
       <w:r>
         <w:rPr>
@@ -2583,7 +2672,7 @@
     <w:p>
       <w:pPr>
         <w:pStyle w:val="a3"/>
-        <w:ind w:left="1440"/>
+        <w:ind w:left="1440" w:firstLine="426"/>
         <w:jc w:val="center"/>
         <w:rPr>
           <w:rFonts w:eastAsiaTheme="minorEastAsia"/>
@@ -2777,7 +2866,7 @@
     <w:p>
       <w:pPr>
         <w:pStyle w:val="a3"/>
-        <w:ind w:left="1440"/>
+        <w:ind w:left="1440" w:firstLine="426"/>
         <w:jc w:val="center"/>
         <w:rPr>
           <w:rFonts w:eastAsiaTheme="minorEastAsia"/>
@@ -2881,6 +2970,7 @@
     <w:p>
       <w:pPr>
         <w:pStyle w:val="a3"/>
+        <w:ind w:firstLine="426"/>
         <w:rPr>
           <w:color w:val="000000"/>
           <w:shd w:val="clear" w:color="auto" w:fill="FFFFFF"/>
@@ -3089,6 +3179,7 @@
           <w:ilvl w:val="0"/>
           <w:numId w:val="16"/>
         </w:numPr>
+        <w:ind w:firstLine="426"/>
         <w:rPr>
           <w:color w:val="000000"/>
           <w:shd w:val="clear" w:color="auto" w:fill="FFFFFF"/>
@@ -3115,10 +3206,13 @@
         </w:rPr>
         <w:t>квадратный корень средних квадратов разницы между смежными NN интервалами</w:t>
       </w:r>
+      <w:bookmarkStart w:id="7" w:name="_GoBack"/>
+      <w:bookmarkEnd w:id="7"/>
     </w:p>
     <w:p>
       <w:pPr>
         <w:pStyle w:val="a3"/>
+        <w:ind w:firstLine="426"/>
         <w:rPr>
           <w:sz w:val="32"/>
           <w:szCs w:val="32"/>
@@ -3331,6 +3425,7 @@
           <w:ilvl w:val="0"/>
           <w:numId w:val="16"/>
         </w:numPr>
+        <w:ind w:firstLine="426"/>
         <w:rPr>
           <w:rFonts w:eastAsiaTheme="minorEastAsia"/>
           <w:sz w:val="32"/>
@@ -3392,6 +3487,7 @@
     <w:p>
       <w:pPr>
         <w:pStyle w:val="a3"/>
+        <w:ind w:firstLine="426"/>
         <w:rPr>
           <w:rFonts w:eastAsiaTheme="minorEastAsia"/>
           <w:sz w:val="32"/>
@@ -3623,6 +3719,7 @@
     <w:p>
       <w:pPr>
         <w:pStyle w:val="a3"/>
+        <w:ind w:firstLine="426"/>
         <w:rPr>
           <w:i/>
           <w:sz w:val="32"/>
@@ -3832,6 +3929,7 @@
           <w:ilvl w:val="0"/>
           <w:numId w:val="16"/>
         </w:numPr>
+        <w:ind w:firstLine="426"/>
         <w:rPr>
           <w:rStyle w:val="apple-converted-space"/>
           <w:color w:val="000000"/>
@@ -3900,6 +3998,7 @@
     <w:p>
       <w:pPr>
         <w:pStyle w:val="a3"/>
+        <w:ind w:firstLine="426"/>
         <w:jc w:val="center"/>
         <w:rPr>
           <w:rFonts w:eastAsiaTheme="minorEastAsia"/>
@@ -4047,6 +4146,7 @@
           <w:ilvl w:val="0"/>
           <w:numId w:val="16"/>
         </w:numPr>
+        <w:ind w:firstLine="426"/>
         <w:rPr>
           <w:rFonts w:eastAsiaTheme="minorEastAsia"/>
           <w:szCs w:val="24"/>
@@ -4087,6 +4187,7 @@
     <w:p>
       <w:pPr>
         <w:pStyle w:val="a3"/>
+        <w:ind w:firstLine="426"/>
         <w:rPr>
           <w:rFonts w:eastAsiaTheme="minorEastAsia"/>
           <w:sz w:val="32"/>
@@ -4359,6 +4460,7 @@
     <w:p>
       <w:pPr>
         <w:pStyle w:val="a3"/>
+        <w:ind w:firstLine="426"/>
         <w:rPr>
           <w:rFonts w:eastAsiaTheme="minorEastAsia"/>
           <w:sz w:val="32"/>
@@ -4627,6 +4729,7 @@
     </w:p>
     <w:p>
       <w:pPr>
+        <w:ind w:firstLine="426"/>
         <w:rPr>
           <w:szCs w:val="24"/>
           <w:lang w:val="en-US"/>
@@ -4642,16 +4745,18 @@
     <w:p>
       <w:pPr>
         <w:pStyle w:val="1"/>
-      </w:pPr>
-      <w:bookmarkStart w:id="7" w:name="_Toc413336552"/>
+        <w:ind w:firstLine="426"/>
+      </w:pPr>
+      <w:bookmarkStart w:id="8" w:name="_Toc413336552"/>
       <w:r>
         <w:lastRenderedPageBreak/>
         <w:t>Нелинейные методы</w:t>
       </w:r>
-      <w:bookmarkEnd w:id="7"/>
+      <w:bookmarkEnd w:id="8"/>
     </w:p>
     <w:p>
       <w:pPr>
+        <w:ind w:firstLine="426"/>
         <w:rPr>
           <w:rFonts w:cs="Times New Roman"/>
           <w:color w:val="000000"/>
@@ -4872,6 +4977,7 @@
     </w:p>
     <w:p>
       <w:pPr>
+        <w:ind w:firstLine="426"/>
         <w:jc w:val="center"/>
         <w:rPr>
           <w:rFonts w:cs="Times New Roman"/>
@@ -4888,7 +4994,7 @@
           <w:lang w:eastAsia="ru-RU"/>
         </w:rPr>
         <w:drawing>
-          <wp:inline distT="0" distB="0" distL="0" distR="0">
+          <wp:inline distT="0" distB="0" distL="0" distR="0" wp14:anchorId="50E8BF14" wp14:editId="0BF739EF">
             <wp:extent cx="5060950" cy="4718284"/>
             <wp:effectExtent l="0" t="0" r="6350" b="6350"/>
             <wp:docPr id="4" name="Рисунок 4" descr="C:\Users\047\Pictures\te2.png"/>
@@ -4939,6 +5045,7 @@
     </w:p>
     <w:p>
       <w:pPr>
+        <w:ind w:firstLine="426"/>
         <w:rPr>
           <w:rFonts w:cs="Times New Roman"/>
           <w:color w:val="000000"/>
@@ -5009,6 +5116,7 @@
           <w:ilvl w:val="0"/>
           <w:numId w:val="18"/>
         </w:numPr>
+        <w:ind w:firstLine="426"/>
         <w:rPr>
           <w:rFonts w:cs="Times New Roman"/>
           <w:color w:val="000000"/>
@@ -5113,6 +5221,7 @@
           <w:ilvl w:val="0"/>
           <w:numId w:val="18"/>
         </w:numPr>
+        <w:ind w:firstLine="426"/>
         <w:rPr>
           <w:rFonts w:cs="Times New Roman"/>
           <w:color w:val="000000"/>
@@ -5227,6 +5336,7 @@
           <w:ilvl w:val="0"/>
           <w:numId w:val="18"/>
         </w:numPr>
+        <w:ind w:firstLine="426"/>
         <w:rPr>
           <w:szCs w:val="24"/>
           <w:lang w:val="en-US"/>
@@ -5247,7 +5357,7 @@
     </w:p>
     <w:p>
       <w:pPr>
-        <w:ind w:left="360"/>
+        <w:ind w:left="360" w:firstLine="426"/>
         <w:jc w:val="center"/>
         <w:rPr>
           <w:rFonts w:eastAsiaTheme="minorEastAsia"/>
@@ -5837,7 +5947,7 @@
     </w:p>
     <w:p>
       <w:pPr>
-        <w:ind w:left="360"/>
+        <w:ind w:left="360" w:firstLine="426"/>
         <w:jc w:val="center"/>
         <w:rPr>
           <w:rFonts w:eastAsiaTheme="minorEastAsia"/>
@@ -6025,7 +6135,7 @@
     </w:p>
     <w:p>
       <w:pPr>
-        <w:ind w:left="360"/>
+        <w:ind w:left="360" w:firstLine="426"/>
         <w:rPr>
           <w:szCs w:val="24"/>
           <w:lang w:val="en-US"/>
@@ -6212,6 +6322,7 @@
     <w:p>
       <w:pPr>
         <w:pStyle w:val="1"/>
+        <w:ind w:firstLine="426"/>
       </w:pPr>
       <w:r>
         <w:rPr>
@@ -6219,7 +6330,7 @@
         </w:rPr>
         <w:br w:type="page"/>
       </w:r>
-      <w:bookmarkStart w:id="8" w:name="_Toc413336553"/>
+      <w:bookmarkStart w:id="9" w:name="_Toc413336553"/>
       <w:r>
         <w:lastRenderedPageBreak/>
         <w:t>Отличие между дневного</w:t>
@@ -6241,6 +6352,9 @@
       </w:r>
     </w:p>
     <w:p>
+      <w:pPr>
+        <w:ind w:firstLine="426"/>
+      </w:pPr>
       <w:r>
         <w:t>В ходе работы</w:t>
       </w:r>
@@ -6320,6 +6434,7 @@
     <w:p>
       <w:pPr>
         <w:keepNext/>
+        <w:ind w:firstLine="426"/>
       </w:pPr>
       <w:r>
         <w:rPr>
@@ -6327,7 +6442,7 @@
           <w:lang w:eastAsia="ru-RU"/>
         </w:rPr>
         <w:drawing>
-          <wp:inline distT="0" distB="0" distL="0" distR="0" wp14:anchorId="05169969" wp14:editId="4F080525">
+          <wp:inline distT="0" distB="0" distL="0" distR="0" wp14:anchorId="26764D3C" wp14:editId="237DAE3F">
             <wp:extent cx="5937250" cy="5899150"/>
             <wp:effectExtent l="0" t="0" r="6350" b="6350"/>
             <wp:docPr id="6" name="Рисунок 6" descr="C:\Users\047\Pictures\All_day.png"/>
@@ -6379,6 +6494,7 @@
     <w:p>
       <w:pPr>
         <w:pStyle w:val="ac"/>
+        <w:ind w:firstLine="426"/>
         <w:jc w:val="center"/>
       </w:pPr>
       <w:r>
@@ -6410,6 +6526,9 @@
       </w:r>
     </w:p>
     <w:p>
+      <w:pPr>
+        <w:ind w:firstLine="426"/>
+      </w:pPr>
       <w:r>
         <w:br w:type="page"/>
       </w:r>
@@ -6445,7 +6564,7 @@
           <w:lang w:eastAsia="ru-RU"/>
         </w:rPr>
         <w:drawing>
-          <wp:inline distT="0" distB="0" distL="0" distR="0" wp14:anchorId="62FBB37D" wp14:editId="6D21A949">
+          <wp:inline distT="0" distB="0" distL="0" distR="0" wp14:anchorId="27926A40" wp14:editId="3702D80A">
             <wp:extent cx="5937250" cy="5816600"/>
             <wp:effectExtent l="0" t="0" r="6350" b="0"/>
             <wp:docPr id="7" name="Рисунок 7" descr="C:\Users\047\Pictures\Only_night.png"/>
@@ -6497,6 +6616,7 @@
     <w:p>
       <w:pPr>
         <w:pStyle w:val="ac"/>
+        <w:ind w:firstLine="426"/>
         <w:jc w:val="center"/>
       </w:pPr>
       <w:r>
@@ -6528,6 +6648,9 @@
       </w:r>
     </w:p>
     <w:p>
+      <w:pPr>
+        <w:ind w:firstLine="426"/>
+      </w:pPr>
       <w:r>
         <w:t xml:space="preserve">Как видно из рисунка </w:t>
       </w:r>
@@ -6573,14 +6696,18 @@
     <w:p>
       <w:pPr>
         <w:pStyle w:val="1"/>
+        <w:ind w:firstLine="426"/>
       </w:pPr>
       <w:r>
         <w:lastRenderedPageBreak/>
         <w:t>Данные</w:t>
       </w:r>
-      <w:bookmarkEnd w:id="8"/>
+      <w:bookmarkEnd w:id="9"/>
     </w:p>
     <w:p>
+      <w:pPr>
+        <w:ind w:firstLine="426"/>
+      </w:pPr>
       <w:r>
         <w:t xml:space="preserve">В качестве данных была </w:t>
       </w:r>
@@ -6632,6 +6759,7 @@
           <w:ilvl w:val="0"/>
           <w:numId w:val="8"/>
         </w:numPr>
+        <w:ind w:firstLine="426"/>
       </w:pPr>
       <w:r>
         <w:rPr>
@@ -6760,6 +6888,7 @@
           <w:ilvl w:val="0"/>
           <w:numId w:val="8"/>
         </w:numPr>
+        <w:ind w:firstLine="426"/>
       </w:pPr>
       <w:r>
         <w:rPr>
@@ -6869,6 +6998,7 @@
           <w:ilvl w:val="0"/>
           <w:numId w:val="8"/>
         </w:numPr>
+        <w:ind w:firstLine="426"/>
       </w:pPr>
       <w:r>
         <w:rPr>
@@ -7009,6 +7139,7 @@
     </w:p>
     <w:p>
       <w:pPr>
+        <w:ind w:firstLine="426"/>
         <w:rPr>
           <w:rFonts w:eastAsiaTheme="majorEastAsia" w:cstheme="majorBidi"/>
           <w:color w:val="000000" w:themeColor="text1"/>
@@ -7023,17 +7154,18 @@
     <w:p>
       <w:pPr>
         <w:pStyle w:val="1"/>
+        <w:ind w:firstLine="426"/>
         <w:rPr>
           <w:sz w:val="22"/>
           <w:szCs w:val="22"/>
         </w:rPr>
       </w:pPr>
-      <w:bookmarkStart w:id="9" w:name="_Toc413336554"/>
+      <w:bookmarkStart w:id="10" w:name="_Toc413336554"/>
       <w:r>
         <w:lastRenderedPageBreak/>
         <w:t>Реализация методов</w:t>
       </w:r>
-      <w:bookmarkEnd w:id="9"/>
+      <w:bookmarkEnd w:id="10"/>
       <w:r>
         <w:t xml:space="preserve"> </w:t>
       </w:r>
@@ -7044,6 +7176,7 @@
         <w:autoSpaceDN w:val="0"/>
         <w:adjustRightInd w:val="0"/>
         <w:spacing w:after="0" w:line="240" w:lineRule="auto"/>
+        <w:ind w:firstLine="426"/>
         <w:rPr>
           <w:rFonts w:ascii="Consolas" w:hAnsi="Consolas" w:cs="Consolas"/>
           <w:color w:val="000000"/>
@@ -7122,6 +7255,7 @@
         <w:autoSpaceDN w:val="0"/>
         <w:adjustRightInd w:val="0"/>
         <w:spacing w:after="0" w:line="240" w:lineRule="auto"/>
+        <w:ind w:firstLine="426"/>
         <w:rPr>
           <w:rFonts w:ascii="Consolas" w:hAnsi="Consolas" w:cs="Consolas"/>
           <w:color w:val="000000"/>
@@ -7198,6 +7332,7 @@
         <w:autoSpaceDN w:val="0"/>
         <w:adjustRightInd w:val="0"/>
         <w:spacing w:after="0" w:line="240" w:lineRule="auto"/>
+        <w:ind w:firstLine="426"/>
         <w:rPr>
           <w:rFonts w:ascii="Consolas" w:hAnsi="Consolas" w:cs="Consolas"/>
           <w:color w:val="000000"/>
@@ -7275,6 +7410,7 @@
         <w:autoSpaceDN w:val="0"/>
         <w:adjustRightInd w:val="0"/>
         <w:spacing w:after="0" w:line="240" w:lineRule="auto"/>
+        <w:ind w:firstLine="426"/>
         <w:rPr>
           <w:rFonts w:ascii="Consolas" w:hAnsi="Consolas" w:cs="Consolas"/>
           <w:color w:val="000000"/>
@@ -7422,6 +7558,7 @@
         <w:autoSpaceDN w:val="0"/>
         <w:adjustRightInd w:val="0"/>
         <w:spacing w:after="0" w:line="240" w:lineRule="auto"/>
+        <w:ind w:firstLine="426"/>
         <w:rPr>
           <w:rFonts w:ascii="Consolas" w:hAnsi="Consolas" w:cs="Consolas"/>
           <w:color w:val="000000"/>
@@ -7569,6 +7706,7 @@
         <w:autoSpaceDN w:val="0"/>
         <w:adjustRightInd w:val="0"/>
         <w:spacing w:after="0" w:line="240" w:lineRule="auto"/>
+        <w:ind w:firstLine="426"/>
         <w:rPr>
           <w:rFonts w:ascii="Consolas" w:hAnsi="Consolas" w:cs="Consolas"/>
           <w:color w:val="000000"/>
@@ -7646,6 +7784,7 @@
         <w:autoSpaceDN w:val="0"/>
         <w:adjustRightInd w:val="0"/>
         <w:spacing w:after="0" w:line="240" w:lineRule="auto"/>
+        <w:ind w:firstLine="426"/>
         <w:rPr>
           <w:rFonts w:ascii="Consolas" w:hAnsi="Consolas" w:cs="Consolas"/>
           <w:color w:val="000000"/>
@@ -7769,6 +7908,7 @@
         <w:autoSpaceDN w:val="0"/>
         <w:adjustRightInd w:val="0"/>
         <w:spacing w:after="0" w:line="240" w:lineRule="auto"/>
+        <w:ind w:firstLine="426"/>
         <w:rPr>
           <w:rFonts w:ascii="Consolas" w:hAnsi="Consolas" w:cs="Consolas"/>
           <w:color w:val="000000"/>
@@ -7940,6 +8080,7 @@
         <w:autoSpaceDN w:val="0"/>
         <w:adjustRightInd w:val="0"/>
         <w:spacing w:after="0" w:line="240" w:lineRule="auto"/>
+        <w:ind w:firstLine="426"/>
         <w:rPr>
           <w:rFonts w:ascii="Consolas" w:hAnsi="Consolas" w:cs="Consolas"/>
           <w:color w:val="000000"/>
@@ -8063,6 +8204,7 @@
         <w:autoSpaceDN w:val="0"/>
         <w:adjustRightInd w:val="0"/>
         <w:spacing w:after="0" w:line="240" w:lineRule="auto"/>
+        <w:ind w:firstLine="426"/>
         <w:rPr>
           <w:rFonts w:ascii="Consolas" w:hAnsi="Consolas" w:cs="Consolas"/>
           <w:color w:val="000000"/>
@@ -8186,6 +8328,7 @@
         <w:autoSpaceDN w:val="0"/>
         <w:adjustRightInd w:val="0"/>
         <w:spacing w:after="0" w:line="240" w:lineRule="auto"/>
+        <w:ind w:firstLine="426"/>
         <w:rPr>
           <w:rFonts w:ascii="Consolas" w:hAnsi="Consolas" w:cs="Consolas"/>
           <w:color w:val="000000"/>
@@ -8213,6 +8356,7 @@
         <w:autoSpaceDN w:val="0"/>
         <w:adjustRightInd w:val="0"/>
         <w:spacing w:after="0" w:line="240" w:lineRule="auto"/>
+        <w:ind w:firstLine="426"/>
         <w:rPr>
           <w:rFonts w:ascii="Consolas" w:hAnsi="Consolas" w:cs="Consolas"/>
           <w:color w:val="000000"/>
@@ -8349,7 +8493,7 @@
         <w:autoSpaceDN w:val="0"/>
         <w:adjustRightInd w:val="0"/>
         <w:spacing w:after="0" w:line="240" w:lineRule="auto"/>
-        <w:ind w:firstLine="708"/>
+        <w:ind w:firstLine="426"/>
         <w:rPr>
           <w:rFonts w:ascii="Consolas" w:hAnsi="Consolas" w:cs="Consolas"/>
           <w:color w:val="000000"/>
@@ -8460,6 +8604,7 @@
         <w:autoSpaceDN w:val="0"/>
         <w:adjustRightInd w:val="0"/>
         <w:spacing w:after="0" w:line="240" w:lineRule="auto"/>
+        <w:ind w:firstLine="426"/>
         <w:rPr>
           <w:rFonts w:ascii="Consolas" w:hAnsi="Consolas" w:cs="Consolas"/>
           <w:color w:val="000000"/>
@@ -8607,6 +8752,7 @@
         <w:autoSpaceDN w:val="0"/>
         <w:adjustRightInd w:val="0"/>
         <w:spacing w:after="0" w:line="240" w:lineRule="auto"/>
+        <w:ind w:firstLine="426"/>
         <w:rPr>
           <w:rFonts w:ascii="Consolas" w:hAnsi="Consolas" w:cs="Consolas"/>
           <w:color w:val="000000"/>
@@ -8730,6 +8876,7 @@
         <w:autoSpaceDN w:val="0"/>
         <w:adjustRightInd w:val="0"/>
         <w:spacing w:after="0" w:line="240" w:lineRule="auto"/>
+        <w:ind w:firstLine="426"/>
         <w:rPr>
           <w:rFonts w:ascii="Consolas" w:hAnsi="Consolas" w:cs="Consolas"/>
           <w:color w:val="000000"/>
@@ -8757,6 +8904,7 @@
         <w:autoSpaceDN w:val="0"/>
         <w:adjustRightInd w:val="0"/>
         <w:spacing w:after="0" w:line="240" w:lineRule="auto"/>
+        <w:ind w:firstLine="426"/>
         <w:rPr>
           <w:rFonts w:ascii="Consolas" w:hAnsi="Consolas" w:cs="Consolas"/>
           <w:color w:val="000000"/>
@@ -8900,6 +9048,7 @@
         <w:autoSpaceDN w:val="0"/>
         <w:adjustRightInd w:val="0"/>
         <w:spacing w:after="0" w:line="240" w:lineRule="auto"/>
+        <w:ind w:firstLine="426"/>
         <w:rPr>
           <w:rFonts w:ascii="Consolas" w:hAnsi="Consolas" w:cs="Consolas"/>
           <w:color w:val="000000"/>
@@ -8977,6 +9126,7 @@
         <w:autoSpaceDN w:val="0"/>
         <w:adjustRightInd w:val="0"/>
         <w:spacing w:after="0" w:line="240" w:lineRule="auto"/>
+        <w:ind w:firstLine="426"/>
         <w:rPr>
           <w:rFonts w:ascii="Consolas" w:hAnsi="Consolas" w:cs="Consolas"/>
           <w:color w:val="000000"/>
@@ -9004,6 +9154,7 @@
         <w:autoSpaceDN w:val="0"/>
         <w:adjustRightInd w:val="0"/>
         <w:spacing w:after="0" w:line="240" w:lineRule="auto"/>
+        <w:ind w:firstLine="426"/>
         <w:rPr>
           <w:rFonts w:ascii="Consolas" w:hAnsi="Consolas" w:cs="Consolas"/>
           <w:color w:val="000000"/>
@@ -9114,6 +9265,7 @@
         <w:autoSpaceDN w:val="0"/>
         <w:adjustRightInd w:val="0"/>
         <w:spacing w:after="0" w:line="240" w:lineRule="auto"/>
+        <w:ind w:firstLine="426"/>
         <w:rPr>
           <w:rFonts w:ascii="Consolas" w:hAnsi="Consolas" w:cs="Consolas"/>
           <w:color w:val="000000"/>
@@ -9202,6 +9354,7 @@
         <w:autoSpaceDN w:val="0"/>
         <w:adjustRightInd w:val="0"/>
         <w:spacing w:after="0" w:line="240" w:lineRule="auto"/>
+        <w:ind w:firstLine="426"/>
         <w:rPr>
           <w:rFonts w:ascii="Consolas" w:hAnsi="Consolas" w:cs="Consolas"/>
           <w:color w:val="000000"/>
@@ -9229,6 +9382,7 @@
         <w:autoSpaceDN w:val="0"/>
         <w:adjustRightInd w:val="0"/>
         <w:spacing w:after="0" w:line="240" w:lineRule="auto"/>
+        <w:ind w:firstLine="426"/>
         <w:rPr>
           <w:rFonts w:ascii="Consolas" w:hAnsi="Consolas" w:cs="Consolas"/>
           <w:color w:val="000000"/>
@@ -9293,6 +9447,7 @@
         <w:autoSpaceDN w:val="0"/>
         <w:adjustRightInd w:val="0"/>
         <w:spacing w:after="0" w:line="240" w:lineRule="auto"/>
+        <w:ind w:firstLine="426"/>
         <w:rPr>
           <w:rFonts w:ascii="Consolas" w:hAnsi="Consolas" w:cs="Consolas"/>
           <w:color w:val="000000"/>
@@ -9325,6 +9480,7 @@
     </w:p>
     <w:p>
       <w:pPr>
+        <w:ind w:firstLine="426"/>
         <w:rPr>
           <w:rFonts w:ascii="Consolas" w:hAnsi="Consolas" w:cs="Consolas"/>
           <w:color w:val="000000"/>
@@ -9484,6 +9640,7 @@
     <w:p>
       <w:pPr>
         <w:pStyle w:val="MathematicaCellInput"/>
+        <w:ind w:firstLine="426"/>
         <w:rPr>
           <w:rStyle w:val="MathematicaFormatStandardForm"/>
           <w:sz w:val="18"/>
@@ -9515,6 +9672,7 @@
     <w:p>
       <w:pPr>
         <w:pStyle w:val="MathematicaCellInput"/>
+        <w:ind w:firstLine="426"/>
         <w:rPr>
           <w:rStyle w:val="MathematicaFormatStandardForm"/>
           <w:sz w:val="18"/>
@@ -9555,6 +9713,7 @@
     <w:p>
       <w:pPr>
         <w:pStyle w:val="MathematicaCellInput"/>
+        <w:ind w:firstLine="426"/>
         <w:rPr>
           <w:rStyle w:val="MathematicaFormatStandardForm"/>
           <w:sz w:val="18"/>
@@ -9588,6 +9747,7 @@
     <w:p>
       <w:pPr>
         <w:pStyle w:val="MathematicaCellInput"/>
+        <w:ind w:firstLine="426"/>
         <w:rPr>
           <w:rStyle w:val="MathematicaFormatStandardForm"/>
           <w:sz w:val="18"/>
@@ -9639,6 +9799,7 @@
     <w:p>
       <w:pPr>
         <w:pStyle w:val="MathematicaCellInput"/>
+        <w:ind w:firstLine="426"/>
         <w:rPr>
           <w:rStyle w:val="MathematicaFormatStandardForm"/>
           <w:sz w:val="18"/>
@@ -9672,6 +9833,7 @@
     <w:p>
       <w:pPr>
         <w:pStyle w:val="MathematicaCellInput"/>
+        <w:ind w:firstLine="426"/>
         <w:rPr>
           <w:rStyle w:val="MathematicaFormatStandardForm"/>
           <w:sz w:val="18"/>
@@ -9683,6 +9845,7 @@
     <w:p>
       <w:pPr>
         <w:pStyle w:val="MathematicaCellInput"/>
+        <w:ind w:firstLine="426"/>
         <w:rPr>
           <w:rStyle w:val="MathematicaFormatStandardForm"/>
           <w:sz w:val="18"/>
@@ -9776,6 +9939,7 @@
     <w:p>
       <w:pPr>
         <w:pStyle w:val="MathematicaCellInput"/>
+        <w:ind w:firstLine="426"/>
         <w:rPr>
           <w:rStyle w:val="MathematicaFormatStandardForm"/>
           <w:sz w:val="18"/>
@@ -9816,6 +9980,7 @@
     <w:p>
       <w:pPr>
         <w:pStyle w:val="MathematicaCellInput"/>
+        <w:ind w:firstLine="426"/>
         <w:rPr>
           <w:rStyle w:val="MathematicaFormatStandardForm"/>
           <w:sz w:val="18"/>
@@ -9858,6 +10023,7 @@
     <w:p>
       <w:pPr>
         <w:pStyle w:val="MathematicaCellInput"/>
+        <w:ind w:firstLine="426"/>
         <w:rPr>
           <w:rStyle w:val="MathematicaFormatStandardForm"/>
           <w:sz w:val="18"/>
@@ -10009,6 +10175,7 @@
     <w:p>
       <w:pPr>
         <w:pStyle w:val="MathematicaCellInput"/>
+        <w:ind w:firstLine="426"/>
         <w:rPr>
           <w:rStyle w:val="MathematicaFormatStandardForm"/>
           <w:sz w:val="18"/>
@@ -10049,6 +10216,7 @@
     <w:p>
       <w:pPr>
         <w:pStyle w:val="MathematicaCellInput"/>
+        <w:ind w:firstLine="426"/>
         <w:rPr>
           <w:rStyle w:val="MathematicaFormatStandardForm"/>
           <w:sz w:val="18"/>
@@ -10169,6 +10337,7 @@
     <w:p>
       <w:pPr>
         <w:pStyle w:val="MathematicaCellInput"/>
+        <w:ind w:firstLine="426"/>
         <w:rPr>
           <w:rStyle w:val="MathematicaFormatStandardForm"/>
           <w:sz w:val="18"/>
@@ -10229,6 +10398,7 @@
     <w:p>
       <w:pPr>
         <w:pStyle w:val="MathematicaCellInput"/>
+        <w:ind w:firstLine="426"/>
         <w:rPr>
           <w:rStyle w:val="MathematicaFormatStandardForm"/>
           <w:sz w:val="18"/>
@@ -10249,6 +10419,7 @@
     <w:p>
       <w:pPr>
         <w:pStyle w:val="MathematicaCellInput"/>
+        <w:ind w:firstLine="426"/>
         <w:rPr>
           <w:rStyle w:val="MathematicaFormatStandardForm"/>
           <w:sz w:val="18"/>
@@ -10269,6 +10440,7 @@
     <w:p>
       <w:pPr>
         <w:pStyle w:val="MathematicaCellInput"/>
+        <w:ind w:firstLine="426"/>
         <w:rPr>
           <w:rStyle w:val="MathematicaFormatStandardForm"/>
           <w:sz w:val="18"/>
@@ -10327,6 +10499,7 @@
     <w:p>
       <w:pPr>
         <w:pStyle w:val="MathematicaCellInput"/>
+        <w:ind w:firstLine="426"/>
         <w:rPr>
           <w:rStyle w:val="MathematicaFormatStandardForm"/>
           <w:sz w:val="18"/>
@@ -10424,6 +10597,7 @@
     <w:p>
       <w:pPr>
         <w:pStyle w:val="MathematicaCellInput"/>
+        <w:ind w:firstLine="426"/>
         <w:rPr>
           <w:rStyle w:val="MathematicaFormatStandardForm"/>
           <w:sz w:val="18"/>
@@ -10488,6 +10662,7 @@
     <w:p>
       <w:pPr>
         <w:pStyle w:val="MathematicaCellInput"/>
+        <w:ind w:firstLine="426"/>
         <w:rPr>
           <w:rStyle w:val="MathematicaFormatStandardForm"/>
           <w:sz w:val="18"/>
@@ -10539,6 +10714,7 @@
     <w:p>
       <w:pPr>
         <w:pStyle w:val="MathematicaCellInput"/>
+        <w:ind w:firstLine="426"/>
         <w:rPr>
           <w:rStyle w:val="MathematicaFormatStandardForm"/>
           <w:sz w:val="18"/>
@@ -10557,6 +10733,7 @@
     <w:p>
       <w:pPr>
         <w:pStyle w:val="MathematicaCellInput"/>
+        <w:ind w:firstLine="426"/>
         <w:rPr>
           <w:rStyle w:val="MathematicaFormatStandardForm"/>
           <w:sz w:val="18"/>
@@ -10575,6 +10752,7 @@
     <w:p>
       <w:pPr>
         <w:pStyle w:val="MathematicaCellInput"/>
+        <w:ind w:firstLine="426"/>
         <w:rPr>
           <w:rStyle w:val="MathematicaFormatStandardForm"/>
           <w:sz w:val="18"/>
@@ -10654,6 +10832,7 @@
     <w:p>
       <w:pPr>
         <w:pStyle w:val="MathematicaCellInput"/>
+        <w:ind w:firstLine="426"/>
         <w:rPr>
           <w:rStyle w:val="MathematicaFormatStandardForm"/>
           <w:sz w:val="18"/>
@@ -10705,6 +10884,7 @@
     <w:p>
       <w:pPr>
         <w:pStyle w:val="MathematicaCellInput"/>
+        <w:ind w:firstLine="426"/>
         <w:rPr>
           <w:rStyle w:val="MathematicaFormatStandardForm"/>
           <w:sz w:val="18"/>
@@ -10757,11 +10937,13 @@
     </w:p>
     <w:p>
       <w:pPr>
+        <w:ind w:firstLine="426"/>
         <w:rPr>
           <w:rFonts w:ascii="Consolas" w:hAnsi="Consolas" w:cs="Consolas"/>
           <w:color w:val="000000"/>
           <w:sz w:val="18"/>
           <w:szCs w:val="18"/>
+          <w:highlight w:val="white"/>
         </w:rPr>
       </w:pPr>
       <w:r>
@@ -10799,11 +10981,33 @@
           <w:szCs w:val="18"/>
           <w:highlight w:val="white"/>
         </w:rPr>
-        <w:t xml:space="preserve">           </w:t>
+        <w:t xml:space="preserve">  </w:t>
       </w:r>
     </w:p>
     <w:p>
       <w:pPr>
+        <w:ind w:firstLine="426"/>
+        <w:rPr>
+          <w:rFonts w:ascii="Consolas" w:hAnsi="Consolas" w:cs="Consolas"/>
+          <w:color w:val="000000"/>
+          <w:sz w:val="18"/>
+          <w:szCs w:val="18"/>
+        </w:rPr>
+      </w:pPr>
+      <w:r>
+        <w:rPr>
+          <w:rFonts w:ascii="Consolas" w:hAnsi="Consolas" w:cs="Consolas"/>
+          <w:color w:val="000000"/>
+          <w:sz w:val="18"/>
+          <w:szCs w:val="18"/>
+          <w:highlight w:val="white"/>
+        </w:rPr>
+        <w:t xml:space="preserve">         </w:t>
+      </w:r>
+    </w:p>
+    <w:p>
+      <w:pPr>
+        <w:ind w:firstLine="426"/>
         <w:rPr>
           <w:rFonts w:cs="Times New Roman"/>
           <w:color w:val="000000"/>
@@ -10816,6 +11020,7 @@
           <w:color w:val="000000"/>
           <w:szCs w:val="24"/>
         </w:rPr>
+        <w:lastRenderedPageBreak/>
         <w:t xml:space="preserve">Дадим пояснения к коду поэтапно. Сначала считываем данные из файла и записываем их в </w:t>
       </w:r>
       <w:r>
@@ -11225,7 +11430,7 @@
           <w:szCs w:val="24"/>
           <w:shd w:val="clear" w:color="auto" w:fill="FFFFFF"/>
         </w:rPr>
-        <w:t xml:space="preserve"> из </w:t>
+        <w:t xml:space="preserve"> из последовательности</w:t>
       </w:r>
       <w:r>
         <w:rPr>
@@ -11233,25 +11438,24 @@
           <w:szCs w:val="24"/>
           <w:shd w:val="clear" w:color="auto" w:fill="FFFFFF"/>
         </w:rPr>
-        <w:lastRenderedPageBreak/>
-        <w:t>последовательности</w:t>
+        <w:t xml:space="preserve">  </w:t>
       </w:r>
       <w:r>
         <w:rPr>
           <w:rFonts w:eastAsiaTheme="minorEastAsia" w:cs="Times New Roman"/>
           <w:szCs w:val="24"/>
           <w:shd w:val="clear" w:color="auto" w:fill="FFFFFF"/>
-        </w:rPr>
-        <w:t xml:space="preserve">  </w:t>
+          <w:lang w:val="en-US"/>
+        </w:rPr>
+        <w:t>list</w:t>
       </w:r>
       <w:r>
         <w:rPr>
           <w:rFonts w:eastAsiaTheme="minorEastAsia" w:cs="Times New Roman"/>
           <w:szCs w:val="24"/>
           <w:shd w:val="clear" w:color="auto" w:fill="FFFFFF"/>
-          <w:lang w:val="en-US"/>
-        </w:rPr>
-        <w:t>list</w:t>
+        </w:rPr>
+        <w:t xml:space="preserve"> </w:t>
       </w:r>
       <w:r>
         <w:rPr>
@@ -11259,24 +11463,24 @@
           <w:szCs w:val="24"/>
           <w:shd w:val="clear" w:color="auto" w:fill="FFFFFF"/>
         </w:rPr>
-        <w:t xml:space="preserve"> </w:t>
+        <w:t xml:space="preserve">с помощью функции </w:t>
       </w:r>
       <w:r>
         <w:rPr>
           <w:rFonts w:eastAsiaTheme="minorEastAsia" w:cs="Times New Roman"/>
           <w:szCs w:val="24"/>
           <w:shd w:val="clear" w:color="auto" w:fill="FFFFFF"/>
-        </w:rPr>
-        <w:t xml:space="preserve">с помощью функции </w:t>
+          <w:lang w:val="en-US"/>
+        </w:rPr>
+        <w:t>Partition</w:t>
       </w:r>
       <w:r>
         <w:rPr>
           <w:rFonts w:eastAsiaTheme="minorEastAsia" w:cs="Times New Roman"/>
           <w:szCs w:val="24"/>
           <w:shd w:val="clear" w:color="auto" w:fill="FFFFFF"/>
-          <w:lang w:val="en-US"/>
-        </w:rPr>
-        <w:t>Partition</w:t>
+        </w:rPr>
+        <w:t xml:space="preserve">, </w:t>
       </w:r>
       <w:r>
         <w:rPr>
@@ -11284,36 +11488,169 @@
           <w:szCs w:val="24"/>
           <w:shd w:val="clear" w:color="auto" w:fill="FFFFFF"/>
         </w:rPr>
-        <w:t xml:space="preserve">, </w:t>
-      </w:r>
+        <w:t>указывая в ней в качестве параметров прочитанные данные</w:t>
+      </w:r>
+      <w:proofErr w:type="gramStart"/>
       <w:r>
         <w:rPr>
           <w:rFonts w:eastAsiaTheme="minorEastAsia" w:cs="Times New Roman"/>
           <w:szCs w:val="24"/>
           <w:shd w:val="clear" w:color="auto" w:fill="FFFFFF"/>
         </w:rPr>
-        <w:t>указывая в ней в качестве параметров прочитанные данные</w:t>
-      </w:r>
-      <w:proofErr w:type="gramStart"/>
+        <w:t xml:space="preserve"> ,</w:t>
+      </w:r>
+      <w:proofErr w:type="gramEnd"/>
       <w:r>
         <w:rPr>
           <w:rFonts w:eastAsiaTheme="minorEastAsia" w:cs="Times New Roman"/>
           <w:szCs w:val="24"/>
           <w:shd w:val="clear" w:color="auto" w:fill="FFFFFF"/>
         </w:rPr>
-        <w:t xml:space="preserve"> ,</w:t>
-      </w:r>
-      <w:proofErr w:type="gramEnd"/>
+        <w:t xml:space="preserve"> длину пары и </w:t>
+      </w:r>
       <w:r>
         <w:rPr>
           <w:rFonts w:eastAsiaTheme="minorEastAsia" w:cs="Times New Roman"/>
           <w:szCs w:val="24"/>
           <w:shd w:val="clear" w:color="auto" w:fill="FFFFFF"/>
         </w:rPr>
-        <w:t xml:space="preserve"> длину пары и </w:t>
-      </w:r>
-      <w:bookmarkStart w:id="10" w:name="_GoBack"/>
-      <w:bookmarkEnd w:id="10"/>
+        <w:t xml:space="preserve">соответствующий сдвиг. </w:t>
+      </w:r>
+      <w:proofErr w:type="spellStart"/>
+      <w:r>
+        <w:rPr>
+          <w:rFonts w:eastAsiaTheme="minorEastAsia" w:cs="Times New Roman"/>
+          <w:szCs w:val="24"/>
+          <w:shd w:val="clear" w:color="auto" w:fill="FFFFFF"/>
+        </w:rPr>
+        <w:t>Следующа</w:t>
+      </w:r>
+      <w:proofErr w:type="spellEnd"/>
+      <w:r>
+        <w:rPr>
+          <w:rFonts w:eastAsiaTheme="minorEastAsia" w:cs="Times New Roman"/>
+          <w:szCs w:val="24"/>
+          <w:shd w:val="clear" w:color="auto" w:fill="FFFFFF"/>
+        </w:rPr>
+        <w:t xml:space="preserve"> инструкция – это создание линии от выбранной пары до следующе</w:t>
+      </w:r>
+      <w:proofErr w:type="gramStart"/>
+      <w:r>
+        <w:rPr>
+          <w:rFonts w:eastAsiaTheme="minorEastAsia" w:cs="Times New Roman"/>
+          <w:szCs w:val="24"/>
+          <w:shd w:val="clear" w:color="auto" w:fill="FFFFFF"/>
+        </w:rPr>
+        <w:t>й</w:t>
+      </w:r>
+      <w:r>
+        <w:rPr>
+          <w:rFonts w:eastAsiaTheme="minorEastAsia" w:cs="Times New Roman"/>
+          <w:szCs w:val="24"/>
+          <w:shd w:val="clear" w:color="auto" w:fill="FFFFFF"/>
+        </w:rPr>
+        <w:t>(</w:t>
+      </w:r>
+      <w:proofErr w:type="gramEnd"/>
+      <w:r>
+        <w:rPr>
+          <w:rFonts w:eastAsiaTheme="minorEastAsia" w:cs="Times New Roman"/>
+          <w:szCs w:val="24"/>
+          <w:shd w:val="clear" w:color="auto" w:fill="FFFFFF"/>
+        </w:rPr>
+        <w:t>и далее по желанию пользователя)</w:t>
+      </w:r>
+      <w:r>
+        <w:rPr>
+          <w:rFonts w:eastAsiaTheme="minorEastAsia" w:cs="Times New Roman"/>
+          <w:szCs w:val="24"/>
+          <w:shd w:val="clear" w:color="auto" w:fill="FFFFFF"/>
+        </w:rPr>
+        <w:t xml:space="preserve"> и отображении на скаттерограмме. Это сделано для того чтобы посмотреть разброс соседних пар на изображении</w:t>
+      </w:r>
+      <w:proofErr w:type="gramStart"/>
+      <w:r>
+        <w:rPr>
+          <w:rFonts w:eastAsiaTheme="minorEastAsia" w:cs="Times New Roman"/>
+          <w:szCs w:val="24"/>
+          <w:shd w:val="clear" w:color="auto" w:fill="FFFFFF"/>
+        </w:rPr>
+        <w:t xml:space="preserve"> .</w:t>
+      </w:r>
+      <w:proofErr w:type="gramEnd"/>
+      <w:r>
+        <w:rPr>
+          <w:rFonts w:eastAsiaTheme="minorEastAsia" w:cs="Times New Roman"/>
+          <w:szCs w:val="24"/>
+          <w:shd w:val="clear" w:color="auto" w:fill="FFFFFF"/>
+        </w:rPr>
+        <w:t xml:space="preserve"> Следующий шаг в построении самой скаттерограммы . Это было сделано путем использования функции </w:t>
+      </w:r>
+      <m:oMath>
+        <m:r>
+          <m:rPr>
+            <m:sty m:val="p"/>
+          </m:rPr>
+          <w:rPr>
+            <w:rFonts w:ascii="Cambria Math" w:eastAsiaTheme="minorEastAsia" w:hAnsi="Cambria Math" w:cs="Times New Roman"/>
+            <w:szCs w:val="24"/>
+            <w:shd w:val="clear" w:color="auto" w:fill="FFFFFF"/>
+          </w:rPr>
+          <m:t>DensityHistogram</m:t>
+        </m:r>
+      </m:oMath>
+      <w:r>
+        <w:rPr>
+          <w:rFonts w:eastAsiaTheme="minorEastAsia" w:cs="Times New Roman"/>
+          <w:szCs w:val="24"/>
+          <w:shd w:val="clear" w:color="auto" w:fill="FFFFFF"/>
+        </w:rPr>
+        <w:t>. Отличительной особенностью этой части кода</w:t>
+      </w:r>
+      <w:proofErr w:type="gramStart"/>
+      <w:r>
+        <w:rPr>
+          <w:rFonts w:eastAsiaTheme="minorEastAsia" w:cs="Times New Roman"/>
+          <w:szCs w:val="24"/>
+          <w:shd w:val="clear" w:color="auto" w:fill="FFFFFF"/>
+        </w:rPr>
+        <w:t xml:space="preserve"> ,</w:t>
+      </w:r>
+      <w:proofErr w:type="gramEnd"/>
+      <w:r>
+        <w:rPr>
+          <w:rFonts w:eastAsiaTheme="minorEastAsia" w:cs="Times New Roman"/>
+          <w:szCs w:val="24"/>
+          <w:shd w:val="clear" w:color="auto" w:fill="FFFFFF"/>
+        </w:rPr>
+        <w:t xml:space="preserve"> является возможность узнать сколько именно измерений попало в конкретную точку , путём отображения контекстной  информации при передвижению мыши.</w:t>
+      </w:r>
+      <w:r>
+        <w:rPr>
+          <w:rFonts w:eastAsiaTheme="minorEastAsia" w:cs="Times New Roman"/>
+          <w:szCs w:val="24"/>
+          <w:shd w:val="clear" w:color="auto" w:fill="FFFFFF"/>
+        </w:rPr>
+        <w:t xml:space="preserve"> Также в скаттерограмме есть возможность изменять количество ячеек</w:t>
+      </w:r>
+      <w:proofErr w:type="gramStart"/>
+      <w:r>
+        <w:rPr>
+          <w:rFonts w:eastAsiaTheme="minorEastAsia" w:cs="Times New Roman"/>
+          <w:szCs w:val="24"/>
+          <w:shd w:val="clear" w:color="auto" w:fill="FFFFFF"/>
+        </w:rPr>
+        <w:t xml:space="preserve"> ,</w:t>
+      </w:r>
+      <w:proofErr w:type="gramEnd"/>
+      <w:r>
+        <w:rPr>
+          <w:rFonts w:eastAsiaTheme="minorEastAsia" w:cs="Times New Roman"/>
+          <w:szCs w:val="24"/>
+          <w:shd w:val="clear" w:color="auto" w:fill="FFFFFF"/>
+        </w:rPr>
+        <w:t xml:space="preserve"> на которые будут распределены наши измерения (тем больше точек – тем более точным будет распределение)</w:t>
+      </w:r>
       <w:r>
         <w:rPr>
           <w:rFonts w:cs="Times New Roman"/>
@@ -11325,6 +11662,7 @@
     <w:p>
       <w:pPr>
         <w:pStyle w:val="1"/>
+        <w:ind w:firstLine="426"/>
       </w:pPr>
       <w:bookmarkStart w:id="11" w:name="_Toc413336555"/>
       <w:r>
@@ -11336,6 +11674,7 @@
     <w:p>
       <w:pPr>
         <w:pStyle w:val="1"/>
+        <w:ind w:firstLine="426"/>
       </w:pPr>
       <w:r>
         <w:br w:type="page"/>
@@ -11344,6 +11683,7 @@
     <w:p>
       <w:pPr>
         <w:pStyle w:val="1"/>
+        <w:ind w:firstLine="426"/>
       </w:pPr>
       <w:bookmarkStart w:id="12" w:name="_Toc413336556"/>
       <w:r>
@@ -14810,7 +15150,7 @@
   </w:compat>
   <w:rsids>
     <w:rsidRoot w:val="006F57E1"/>
-    <w:rsid w:val="003C4A6D"/>
+    <w:rsid w:val="0026047B"/>
     <w:rsid w:val="006F57E1"/>
   </w:rsids>
   <m:mathPr>
@@ -15530,7 +15870,7 @@
 </file>
 
 <file path=customXml/itemProps1.xml><?xml version="1.0" encoding="utf-8"?>
-<ds:datastoreItem xmlns:ds="http://schemas.openxmlformats.org/officeDocument/2006/customXml" ds:itemID="{2600855D-605A-4E1E-87FD-14D38DA74E5A}">
+<ds:datastoreItem xmlns:ds="http://schemas.openxmlformats.org/officeDocument/2006/customXml" ds:itemID="{F6624465-C4DC-4C4F-A0D7-22BDB6B7190B}">
   <ds:schemaRefs>
     <ds:schemaRef ds:uri="http://schemas.openxmlformats.org/officeDocument/2006/bibliography"/>
   </ds:schemaRefs>
